--- a/vizsgaremek_doku_minta.docx
+++ b/vizsgaremek_doku_minta.docx
@@ -59,7 +59,7 @@
         <w:spacing w:after="5000"/>
       </w:pPr>
       <w:r>
-        <w:t>A programom címe</w:t>
+        <w:t>Makett véleményező oldal</w:t>
       </w:r>
     </w:p>
     <w:p>
@@ -101,10 +101,7 @@
         <w:t xml:space="preserve">Név </w:t>
       </w:r>
       <w:r>
-        <w:tab/>
-      </w:r>
-      <w:r>
-        <w:t>Csoporttag1</w:t>
+        <w:t xml:space="preserve">                                                        Claus Patrik</w:t>
       </w:r>
     </w:p>
     <w:p>
@@ -116,7 +113,16 @@
         <w:ind w:firstLine="432"/>
       </w:pPr>
       <w:r>
-        <w:t>csoport tag2</w:t>
+        <w:tab/>
+        <w:t xml:space="preserve">                                                                </w:t>
+      </w:r>
+      <w:proofErr w:type="spellStart"/>
+      <w:r>
+        <w:t>Hohn</w:t>
+      </w:r>
+      <w:proofErr w:type="spellEnd"/>
+      <w:r>
+        <w:t xml:space="preserve"> Márton</w:t>
       </w:r>
     </w:p>
     <w:p>
@@ -125,10 +131,10 @@
           <w:tab w:val="left" w:pos="1843"/>
           <w:tab w:val="left" w:pos="7110"/>
         </w:tabs>
-        <w:ind w:firstLine="432"/>
-      </w:pPr>
-      <w:r>
-        <w:t>csoporttag3</w:t>
+        <w:ind w:left="5664" w:firstLine="0"/>
+      </w:pPr>
+      <w:r>
+        <w:t>Szabados Bendegúz Henrik</w:t>
       </w:r>
     </w:p>
     <w:sdt>
@@ -1263,21 +1269,7 @@
                 <w:rStyle w:val="Hiperhivatkozs"/>
                 <w:noProof/>
               </w:rPr>
-              <w:t>Adatmodell le</w:t>
-            </w:r>
-            <w:r>
-              <w:rPr>
-                <w:rStyle w:val="Hiperhivatkozs"/>
-                <w:noProof/>
-              </w:rPr>
-              <w:t>í</w:t>
-            </w:r>
-            <w:r>
-              <w:rPr>
-                <w:rStyle w:val="Hiperhivatkozs"/>
-                <w:noProof/>
-              </w:rPr>
-              <w:t>rása</w:t>
+              <w:t>Adatmodell leírása</w:t>
             </w:r>
             <w:r>
               <w:rPr>
@@ -1962,9 +1954,8 @@
           <w:szCs w:val="21"/>
           <w:lang w:eastAsia="hu-HU"/>
         </w:rPr>
-        <w:t xml:space="preserve">A projekt célja egy olyan weboldal létrehozása, ahol a </w:t>
-      </w:r>
-      <w:proofErr w:type="spellStart"/>
+        <w:t>A projekt célja egy olyan weboldal létrehozása, ahol a makettezés iránt érdeklődők megoszthatják egymással tapasztalataikat, értékeléseket írhatnak különböző makettekről, és véleményezhetik mások munkáit. Az oldal közösségépítő szerepet tölt be, valamint segíti a kezdő és haladó makettezőket a vásárlási és építési döntések meghozatalában.</w:t>
+      </w:r>
       <w:r>
         <w:rPr>
           <w:rFonts w:ascii="Segoe UI" w:eastAsia="Times New Roman" w:hAnsi="Segoe UI" w:cs="Segoe UI"/>
@@ -1972,37 +1963,7 @@
           <w:szCs w:val="21"/>
           <w:lang w:eastAsia="hu-HU"/>
         </w:rPr>
-        <w:t>makettezés</w:t>
-      </w:r>
-      <w:proofErr w:type="spellEnd"/>
-      <w:r>
-        <w:rPr>
-          <w:rFonts w:ascii="Segoe UI" w:eastAsia="Times New Roman" w:hAnsi="Segoe UI" w:cs="Segoe UI"/>
-          <w:sz w:val="21"/>
-          <w:szCs w:val="21"/>
-          <w:lang w:eastAsia="hu-HU"/>
-        </w:rPr>
-        <w:t xml:space="preserve"> iránt érdeklődők megoszthatják egymással tapasztalataikat, értékeléseket írhatnak különböző makettekről, és véleményezhetik mások munkáit. Az oldal közösségépítő szerepet tölt be, valamint segíti a kezdő és haladó </w:t>
-      </w:r>
-      <w:proofErr w:type="spellStart"/>
-      <w:r>
-        <w:rPr>
-          <w:rFonts w:ascii="Segoe UI" w:eastAsia="Times New Roman" w:hAnsi="Segoe UI" w:cs="Segoe UI"/>
-          <w:sz w:val="21"/>
-          <w:szCs w:val="21"/>
-          <w:lang w:eastAsia="hu-HU"/>
-        </w:rPr>
-        <w:t>makettezőket</w:t>
-      </w:r>
-      <w:proofErr w:type="spellEnd"/>
-      <w:r>
-        <w:rPr>
-          <w:rFonts w:ascii="Segoe UI" w:eastAsia="Times New Roman" w:hAnsi="Segoe UI" w:cs="Segoe UI"/>
-          <w:sz w:val="21"/>
-          <w:szCs w:val="21"/>
-          <w:lang w:eastAsia="hu-HU"/>
-        </w:rPr>
-        <w:t xml:space="preserve"> a vásárlási és építési döntések meghozatalában.</w:t>
+        <w:t xml:space="preserve"> </w:t>
       </w:r>
     </w:p>
     <w:p>
@@ -2019,7 +1980,7 @@
     </w:p>
     <w:p>
       <w:r>
-        <w:t>adatbázis,  webfejlesztés</w:t>
+        <w:t xml:space="preserve">adatbázis, webfejlesztés, </w:t>
       </w:r>
     </w:p>
     <w:p>
@@ -2033,6 +1994,9 @@
       <w:bookmarkEnd w:id="6"/>
     </w:p>
     <w:p>
+      <w:pPr>
+        <w:ind w:left="340" w:firstLine="0"/>
+      </w:pPr>
       <w:r>
         <w:t>xampp</w:t>
       </w:r>
@@ -2259,7 +2223,21 @@
         <w:rPr>
           <w:color w:val="FF0000"/>
         </w:rPr>
-        <w:t xml:space="preserve">, esetleg adatbázis-szerver és adatbázis-állományok, stb.) A beadott CD-n ezeknek is ott kell lenniük. </w:t>
+        <w:t xml:space="preserve">, esetleg adatbázis-szerver és </w:t>
+      </w:r>
+      <w:proofErr w:type="gramStart"/>
+      <w:r>
+        <w:rPr>
+          <w:color w:val="FF0000"/>
+        </w:rPr>
+        <w:t>adatbázis-állományok,</w:t>
+      </w:r>
+      <w:proofErr w:type="gramEnd"/>
+      <w:r>
+        <w:rPr>
+          <w:color w:val="FF0000"/>
+        </w:rPr>
+        <w:t xml:space="preserve"> stb.) A beadott CD-n ezeknek is ott kell lenniük. </w:t>
       </w:r>
     </w:p>
     <w:p>
@@ -2406,7 +2384,21 @@
         <w:rPr>
           <w:color w:val="FF0000"/>
         </w:rPr>
-        <w:t>Módosító ablak(1. kép)</w:t>
+        <w:t xml:space="preserve">Módosító </w:t>
+      </w:r>
+      <w:proofErr w:type="gramStart"/>
+      <w:r>
+        <w:rPr>
+          <w:color w:val="FF0000"/>
+        </w:rPr>
+        <w:t>ablak(</w:t>
+      </w:r>
+      <w:proofErr w:type="gramEnd"/>
+      <w:r>
+        <w:rPr>
+          <w:color w:val="FF0000"/>
+        </w:rPr>
+        <w:t>1. kép)</w:t>
       </w:r>
     </w:p>
     <w:p>
@@ -2675,14 +2667,28 @@
         <w:rPr>
           <w:color w:val="FF0000"/>
         </w:rPr>
-        <w:t>screenshot-okat</w:t>
+        <w:t>screenshot-</w:t>
+      </w:r>
+      <w:proofErr w:type="gramStart"/>
+      <w:r>
+        <w:rPr>
+          <w:color w:val="FF0000"/>
+        </w:rPr>
+        <w:t>okat</w:t>
       </w:r>
       <w:proofErr w:type="spellEnd"/>
       <w:r>
         <w:rPr>
           <w:color w:val="FF0000"/>
         </w:rPr>
-        <w:t xml:space="preserve"> , de a ne legyen túlzott a képek aránya a szöveghez képest. Kb. 2-3 oldalanként egy ábra megfelelő. </w:t>
+        <w:t xml:space="preserve"> ,</w:t>
+      </w:r>
+      <w:proofErr w:type="gramEnd"/>
+      <w:r>
+        <w:rPr>
+          <w:color w:val="FF0000"/>
+        </w:rPr>
+        <w:t xml:space="preserve"> de a ne legyen túlzott a képek aránya a szöveghez képest. Kb. 2-3 oldalanként egy ábra megfelelő. </w:t>
       </w:r>
     </w:p>
     <w:p>
@@ -2728,7 +2734,15 @@
     </w:p>
     <w:p>
       <w:r>
-        <w:t>Fel kell sorolnod az összes olyan szoftver eszközt amelyet a program fejlesztéséhez, illetve a dokumentáció készítéséhez felhasználtál. (Pl. programozási nyelv, fejlesztői környezet, adatbázis-kezelő rendszer, kép-, szöveg-, zeneszerkesztő program stb.)</w:t>
+        <w:t xml:space="preserve">Fel kell sorolnod az összes olyan szoftver </w:t>
+      </w:r>
+      <w:proofErr w:type="gramStart"/>
+      <w:r>
+        <w:t>eszközt</w:t>
+      </w:r>
+      <w:proofErr w:type="gramEnd"/>
+      <w:r>
+        <w:t xml:space="preserve"> amelyet a program fejlesztéséhez, illetve a dokumentáció készítéséhez felhasználtál. (Pl. programozási nyelv, fejlesztői környezet, adatbázis-kezelő rendszer, kép-, szöveg-, zeneszerkesztő program stb.)</w:t>
       </w:r>
     </w:p>
     <w:p>
@@ -3036,6 +3050,7 @@
         <w:t> Az algoritmizálható részek leírása valamilyen algoritmus-leíró eszközzel (</w:t>
       </w:r>
       <w:proofErr w:type="spellStart"/>
+      <w:proofErr w:type="gramStart"/>
       <w:r>
         <w:t>struktogram</w:t>
       </w:r>
@@ -3048,6 +3063,7 @@
         <w:t>pszeudo</w:t>
       </w:r>
       <w:proofErr w:type="spellEnd"/>
+      <w:proofErr w:type="gramEnd"/>
       <w:r>
         <w:t xml:space="preserve">-kód, esetleg UML aktivitás-diagram) Ajánlott terjedelem: a feladat jellegétől függően 2-5 oldal. 5. Forráskód </w:t>
       </w:r>
@@ -3461,14 +3477,27 @@
     <w:pPr>
       <w:pStyle w:val="llb"/>
     </w:pPr>
-    <w:fldSimple w:instr=" DATE   \* MERGEFORMAT ">
-      <w:r>
-        <w:rPr>
-          <w:noProof/>
-        </w:rPr>
-        <w:t>2025. 10. 21.</w:t>
-      </w:r>
-    </w:fldSimple>
+    <w:r>
+      <w:fldChar w:fldCharType="begin"/>
+    </w:r>
+    <w:r>
+      <w:instrText xml:space="preserve"> DATE   \* MERGEFORMAT </w:instrText>
+    </w:r>
+    <w:r>
+      <w:fldChar w:fldCharType="separate"/>
+    </w:r>
+    <w:r>
+      <w:rPr>
+        <w:noProof/>
+      </w:rPr>
+      <w:t>2025. 11. 06.</w:t>
+    </w:r>
+    <w:r>
+      <w:rPr>
+        <w:noProof/>
+      </w:rPr>
+      <w:fldChar w:fldCharType="end"/>
+    </w:r>
     <w:r>
       <w:tab/>
     </w:r>
@@ -6283,6 +6312,25 @@
 </file>
 
 <file path=customXml/item1.xml><?xml version="1.0" encoding="utf-8"?>
+<b:Sources xmlns:b="http://schemas.openxmlformats.org/officeDocument/2006/bibliography" xmlns="http://schemas.openxmlformats.org/officeDocument/2006/bibliography" SelectedStyle="\APA.XSL" StyleName="APA"/>
+</file>
+
+<file path=customXml/item2.xml><?xml version="1.0" encoding="utf-8"?>
+<p:properties xmlns:p="http://schemas.microsoft.com/office/2006/metadata/properties" xmlns:xsi="http://www.w3.org/2001/XMLSchema-instance" xmlns:pc="http://schemas.microsoft.com/office/infopath/2007/PartnerControls">
+  <documentManagement/>
+</p:properties>
+</file>
+
+<file path=customXml/item3.xml><?xml version="1.0" encoding="utf-8"?>
+<?mso-contentType ?>
+<FormTemplates xmlns="http://schemas.microsoft.com/sharepoint/v3/contenttype/forms">
+  <Display>DocumentLibraryForm</Display>
+  <Edit>DocumentLibraryForm</Edit>
+  <New>DocumentLibraryForm</New>
+</FormTemplates>
+</file>
+
+<file path=customXml/item4.xml><?xml version="1.0" encoding="utf-8"?>
 <ct:contentTypeSchema xmlns:ct="http://schemas.microsoft.com/office/2006/metadata/contentType" xmlns:ma="http://schemas.microsoft.com/office/2006/metadata/properties/metaAttributes" ct:_="" ma:_="" ma:contentTypeName="Dokumentum" ma:contentTypeID="0x0101004AD40832F052A44985CF0BB7E4CC5CE6" ma:contentTypeVersion="3" ma:contentTypeDescription="Új dokumentum létrehozása." ma:contentTypeScope="" ma:versionID="4f645cc22e4e8a025bd08f7a284c6328">
   <xsd:schema xmlns:xsd="http://www.w3.org/2001/XMLSchema" xmlns:xs="http://www.w3.org/2001/XMLSchema" xmlns:p="http://schemas.microsoft.com/office/2006/metadata/properties" xmlns:ns2="61fcff8d-3f70-4849-8ae2-5fe1b28dc513" targetNamespace="http://schemas.microsoft.com/office/2006/metadata/properties" ma:root="true" ma:fieldsID="ce15b709a1860217d3b77958b410e9d8" ns2:_="">
     <xsd:import namespace="61fcff8d-3f70-4849-8ae2-5fe1b28dc513"/>
@@ -6420,26 +6468,32 @@
 </ct:contentTypeSchema>
 </file>
 
-<file path=customXml/item2.xml><?xml version="1.0" encoding="utf-8"?>
-<?mso-contentType ?>
-<FormTemplates xmlns="http://schemas.microsoft.com/sharepoint/v3/contenttype/forms">
-  <Display>DocumentLibraryForm</Display>
-  <Edit>DocumentLibraryForm</Edit>
-  <New>DocumentLibraryForm</New>
-</FormTemplates>
+<file path=customXml/itemProps1.xml><?xml version="1.0" encoding="utf-8"?>
+<ds:datastoreItem xmlns:ds="http://schemas.openxmlformats.org/officeDocument/2006/customXml" ds:itemID="{31D8A198-B5FD-41D1-8F98-20D226CAF475}">
+  <ds:schemaRefs>
+    <ds:schemaRef ds:uri="http://schemas.openxmlformats.org/officeDocument/2006/bibliography"/>
+  </ds:schemaRefs>
+</ds:datastoreItem>
 </file>
 
-<file path=customXml/item3.xml><?xml version="1.0" encoding="utf-8"?>
-<p:properties xmlns:p="http://schemas.microsoft.com/office/2006/metadata/properties" xmlns:xsi="http://www.w3.org/2001/XMLSchema-instance" xmlns:pc="http://schemas.microsoft.com/office/infopath/2007/PartnerControls">
-  <documentManagement/>
-</p:properties>
+<file path=customXml/itemProps2.xml><?xml version="1.0" encoding="utf-8"?>
+<ds:datastoreItem xmlns:ds="http://schemas.openxmlformats.org/officeDocument/2006/customXml" ds:itemID="{4683CF39-CBC1-469A-88EA-F31417A0D119}">
+  <ds:schemaRefs>
+    <ds:schemaRef ds:uri="http://schemas.microsoft.com/office/2006/metadata/properties"/>
+    <ds:schemaRef ds:uri="http://schemas.microsoft.com/office/infopath/2007/PartnerControls"/>
+  </ds:schemaRefs>
+</ds:datastoreItem>
 </file>
 
-<file path=customXml/item4.xml><?xml version="1.0" encoding="utf-8"?>
-<b:Sources xmlns:b="http://schemas.openxmlformats.org/officeDocument/2006/bibliography" xmlns="http://schemas.openxmlformats.org/officeDocument/2006/bibliography" SelectedStyle="\APA.XSL" StyleName="APA"/>
+<file path=customXml/itemProps3.xml><?xml version="1.0" encoding="utf-8"?>
+<ds:datastoreItem xmlns:ds="http://schemas.openxmlformats.org/officeDocument/2006/customXml" ds:itemID="{49E9CE2F-4863-430F-A73B-CD3063AB172E}">
+  <ds:schemaRefs>
+    <ds:schemaRef ds:uri="http://schemas.microsoft.com/sharepoint/v3/contenttype/forms"/>
+  </ds:schemaRefs>
+</ds:datastoreItem>
 </file>
 
-<file path=customXml/itemProps1.xml><?xml version="1.0" encoding="utf-8"?>
+<file path=customXml/itemProps4.xml><?xml version="1.0" encoding="utf-8"?>
 <ds:datastoreItem xmlns:ds="http://schemas.openxmlformats.org/officeDocument/2006/customXml" ds:itemID="{14969299-495B-4585-A759-CF6FCF6243D8}">
   <ds:schemaRefs>
     <ds:schemaRef ds:uri="http://schemas.microsoft.com/office/2006/metadata/contentType"/>
@@ -6455,29 +6509,4 @@
     <ds:schemaRef ds:uri="http://schemas.microsoft.com/internal/obd"/>
   </ds:schemaRefs>
 </ds:datastoreItem>
-</file>
-
-<file path=customXml/itemProps2.xml><?xml version="1.0" encoding="utf-8"?>
-<ds:datastoreItem xmlns:ds="http://schemas.openxmlformats.org/officeDocument/2006/customXml" ds:itemID="{49E9CE2F-4863-430F-A73B-CD3063AB172E}">
-  <ds:schemaRefs>
-    <ds:schemaRef ds:uri="http://schemas.microsoft.com/sharepoint/v3/contenttype/forms"/>
-  </ds:schemaRefs>
-</ds:datastoreItem>
-</file>
-
-<file path=customXml/itemProps3.xml><?xml version="1.0" encoding="utf-8"?>
-<ds:datastoreItem xmlns:ds="http://schemas.openxmlformats.org/officeDocument/2006/customXml" ds:itemID="{4683CF39-CBC1-469A-88EA-F31417A0D119}">
-  <ds:schemaRefs>
-    <ds:schemaRef ds:uri="http://schemas.microsoft.com/office/2006/metadata/properties"/>
-    <ds:schemaRef ds:uri="http://schemas.microsoft.com/office/infopath/2007/PartnerControls"/>
-  </ds:schemaRefs>
-</ds:datastoreItem>
-</file>
-
-<file path=customXml/itemProps4.xml><?xml version="1.0" encoding="utf-8"?>
-<ds:datastoreItem xmlns:ds="http://schemas.openxmlformats.org/officeDocument/2006/customXml" ds:itemID="{31D8A198-B5FD-41D1-8F98-20D226CAF475}">
-  <ds:schemaRefs>
-    <ds:schemaRef ds:uri="http://schemas.openxmlformats.org/officeDocument/2006/bibliography"/>
-  </ds:schemaRefs>
-</ds:datastoreItem>
 </file>